--- a/Documentazione/Relazione.docx
+++ b/Documentazione/Relazione.docx
@@ -897,7 +897,6 @@
           <w:sz w:val="24"/>
           <w:szCs w:val="24"/>
         </w:rPr>
-        <w:lastRenderedPageBreak/>
         <w:t>LE SCHERMATE PRINCIPALI</w:t>
       </w:r>
     </w:p>
@@ -1287,7 +1286,6 @@
           <w:sz w:val="18"/>
           <w:szCs w:val="18"/>
         </w:rPr>
-        <w:lastRenderedPageBreak/>
         <w:t xml:space="preserve">Una volata inseriti i giocatori all’interno nell’apposita lista sarà possibile selezionare le vite da assegnare ad ogni concorrente (in caso di non assegnazione ne verranno considerate 5) ed infine tramite il pulsante Crea Partita/Torneo sarà possibile visionare il codice univoco con cui sarà possibile avviare le varie partite/tornei. Una volta tornati alla Home, tramite i pulsanti che permettono di navigare all’indietro, se il codice inserito appartiene ad un torneo verrà visualizzata la finestra “Torneo” in cui saranno visibili le varie squadre e i vari scontri generati: </w:t>
       </w:r>
     </w:p>
@@ -1398,7 +1396,49 @@
           <w:sz w:val="18"/>
           <w:szCs w:val="18"/>
         </w:rPr>
-        <w:t>Da qui selezionando una partita ed allo stesso modo inserendo il codice appartenente ad una partita all’interno della schermata Home sarà possibile accedere alla schermata di gioco vera e propria così rappresentata:</w:t>
+        <w:t>Da qui selezionando una partita</w:t>
+      </w:r>
+      <w:r>
+        <w:rPr>
+          <w:sz w:val="18"/>
+          <w:szCs w:val="18"/>
+        </w:rPr>
+        <w:t>,</w:t>
+      </w:r>
+      <w:r>
+        <w:rPr>
+          <w:sz w:val="18"/>
+          <w:szCs w:val="18"/>
+        </w:rPr>
+        <w:t xml:space="preserve"> ed allo stesso modo inserendo il codice appartenente ad una partita </w:t>
+      </w:r>
+      <w:r>
+        <w:rPr>
+          <w:sz w:val="18"/>
+          <w:szCs w:val="18"/>
+        </w:rPr>
+        <w:t xml:space="preserve">singola </w:t>
+      </w:r>
+      <w:r>
+        <w:rPr>
+          <w:sz w:val="18"/>
+          <w:szCs w:val="18"/>
+        </w:rPr>
+        <w:t>all’interno della schermata Home</w:t>
+      </w:r>
+      <w:r>
+        <w:rPr>
+          <w:sz w:val="18"/>
+          <w:szCs w:val="18"/>
+        </w:rPr>
+        <w:t>,</w:t>
+      </w:r>
+      <w:r>
+        <w:rPr>
+          <w:sz w:val="18"/>
+          <w:szCs w:val="18"/>
+        </w:rPr>
+        <w:t xml:space="preserve"> sarà possibile accedere alla schermata di gioco vera e propria così rappresentata:</w:t>
       </w:r>
     </w:p>
     <w:p>
@@ -1503,7 +1543,7 @@
           <w:szCs w:val="18"/>
         </w:rPr>
         <w:drawing>
-          <wp:anchor distT="0" distB="0" distL="114300" distR="114300" simplePos="0" relativeHeight="251664384" behindDoc="0" locked="0" layoutInCell="1" allowOverlap="1" wp14:anchorId="74ED4C0C" wp14:editId="1FB627C7">
+          <wp:anchor distT="0" distB="0" distL="114300" distR="114300" simplePos="0" relativeHeight="251664384" behindDoc="0" locked="0" layoutInCell="1" allowOverlap="1" wp14:anchorId="74ED4C0C" wp14:editId="53509C28">
             <wp:simplePos x="0" y="0"/>
             <wp:positionH relativeFrom="margin">
               <wp:align>center</wp:align>
@@ -1605,7 +1645,7 @@
           <w:sz w:val="18"/>
           <w:szCs w:val="18"/>
         </w:rPr>
-        <w:t xml:space="preserve"> con il Bot del nostro gioco; chattando con il Bot verranno messe a disposizione a tutti gli utenti il regolamento</w:t>
+        <w:t xml:space="preserve"> con il Bot del nostro gioco; chattando con il Bot verranno messe a disposizione a tutti il regolamento</w:t>
       </w:r>
       <w:r>
         <w:rPr>

--- a/Documentazione/Relazione.docx
+++ b/Documentazione/Relazione.docx
@@ -139,7 +139,7 @@
           <w:sz w:val="18"/>
           <w:szCs w:val="18"/>
         </w:rPr>
-        <w:t>Possibilità di giocare contro il computer: si</w:t>
+        <w:t>Possibilità di giocare contro il computer (bot): si</w:t>
       </w:r>
     </w:p>
     <w:p>
@@ -148,16 +148,16 @@
         <w:rPr>
           <w:b/>
           <w:bCs/>
-          <w:sz w:val="18"/>
-          <w:szCs w:val="18"/>
-        </w:rPr>
-      </w:pPr>
-      <w:r>
-        <w:rPr>
-          <w:b/>
-          <w:bCs/>
-          <w:sz w:val="18"/>
-          <w:szCs w:val="18"/>
+          <w:sz w:val="20"/>
+          <w:szCs w:val="20"/>
+        </w:rPr>
+      </w:pPr>
+      <w:r>
+        <w:rPr>
+          <w:b/>
+          <w:bCs/>
+          <w:sz w:val="20"/>
+          <w:szCs w:val="20"/>
         </w:rPr>
         <w:t>Per iniziare:</w:t>
       </w:r>
@@ -175,7 +175,7 @@
           <w:sz w:val="18"/>
           <w:szCs w:val="18"/>
         </w:rPr>
-        <w:t>inizialmente, dopo che un amministratore avrà definito per voi un codice partita o torneo, potrete accedere al gioco tramite il codice rilasciatovi.</w:t>
+        <w:t>Inizialmente, dopo che un amministratore avrà definito per voi un codice partita o torneo, potrete accedere al gioco tramite il codice rilasciatovi.</w:t>
       </w:r>
     </w:p>
     <w:p>
@@ -184,16 +184,16 @@
         <w:rPr>
           <w:b/>
           <w:bCs/>
-          <w:sz w:val="18"/>
-          <w:szCs w:val="18"/>
-        </w:rPr>
-      </w:pPr>
-      <w:r>
-        <w:rPr>
-          <w:b/>
-          <w:bCs/>
-          <w:sz w:val="18"/>
-          <w:szCs w:val="18"/>
+          <w:sz w:val="20"/>
+          <w:szCs w:val="20"/>
+        </w:rPr>
+      </w:pPr>
+      <w:r>
+        <w:rPr>
+          <w:b/>
+          <w:bCs/>
+          <w:sz w:val="20"/>
+          <w:szCs w:val="20"/>
         </w:rPr>
         <w:t>Partita:</w:t>
       </w:r>
@@ -209,35 +209,77 @@
         <w:rPr>
           <w:b/>
           <w:bCs/>
-          <w:sz w:val="18"/>
-          <w:szCs w:val="18"/>
-        </w:rPr>
-      </w:pPr>
-      <w:r>
-        <w:rPr>
-          <w:b/>
-          <w:bCs/>
-          <w:sz w:val="18"/>
-          <w:szCs w:val="18"/>
-        </w:rPr>
-        <w:t>fase di dichiarazione delle prese:</w:t>
-      </w:r>
-    </w:p>
-    <w:p>
-      <w:pPr>
-        <w:pStyle w:val="Paragrafoelenco"/>
-        <w:rPr>
-          <w:sz w:val="18"/>
-          <w:szCs w:val="18"/>
-          <w:u w:val="single"/>
-        </w:rPr>
-      </w:pPr>
-      <w:r>
-        <w:rPr>
-          <w:sz w:val="18"/>
-          <w:szCs w:val="18"/>
-        </w:rPr>
-        <w:t>a turno seguendo il workflow della partita ogni giocatore dopo aver visto le proprie carte dovrà dichiarare il numero di prese che farà in questo turno. Il giocatore finale non potrà dichiarare un numero di prese che, sommato a quello degli altri, dia come risultato un numero pari al numero di carte che i giocatori hanno in mano. In questo modo almeno un giocatore a fine turno perderà sempre una vita.</w:t>
+          <w:sz w:val="20"/>
+          <w:szCs w:val="20"/>
+        </w:rPr>
+      </w:pPr>
+      <w:r>
+        <w:rPr>
+          <w:b/>
+          <w:bCs/>
+          <w:sz w:val="20"/>
+          <w:szCs w:val="20"/>
+        </w:rPr>
+        <w:t>Fase di dichiarazione delle prese:</w:t>
+      </w:r>
+    </w:p>
+    <w:p>
+      <w:pPr>
+        <w:pStyle w:val="Paragrafoelenco"/>
+        <w:rPr>
+          <w:b/>
+          <w:bCs/>
+          <w:sz w:val="18"/>
+          <w:szCs w:val="18"/>
+        </w:rPr>
+      </w:pPr>
+      <w:r>
+        <w:rPr>
+          <w:sz w:val="18"/>
+          <w:szCs w:val="18"/>
+        </w:rPr>
+        <w:t xml:space="preserve">a turno seguendo il workflow della partita ogni giocatore dopo aver visto le proprie carte dovrà dichiarare il numero di prese che pensa di poter fare in questo turno. Il giocatore finale </w:t>
+      </w:r>
+      <w:r>
+        <w:rPr>
+          <w:b/>
+          <w:bCs/>
+          <w:sz w:val="18"/>
+          <w:szCs w:val="18"/>
+        </w:rPr>
+        <w:t>NON</w:t>
+      </w:r>
+      <w:r>
+        <w:rPr>
+          <w:sz w:val="18"/>
+          <w:szCs w:val="18"/>
+        </w:rPr>
+        <w:t xml:space="preserve"> potrà dichiarare un numero di prese che, se sommato a quello degli altri, </w:t>
+      </w:r>
+      <w:proofErr w:type="spellStart"/>
+      <w:r>
+        <w:rPr>
+          <w:sz w:val="18"/>
+          <w:szCs w:val="18"/>
+        </w:rPr>
+        <w:t>da</w:t>
+      </w:r>
+      <w:proofErr w:type="spellEnd"/>
+      <w:r>
+        <w:rPr>
+          <w:sz w:val="18"/>
+          <w:szCs w:val="18"/>
+        </w:rPr>
+        <w:t xml:space="preserve"> come risultato un numero totale di prese pari al numero di carte che i giocatori hanno in mano. </w:t>
+      </w:r>
+      <w:r>
+        <w:rPr>
+          <w:b/>
+          <w:bCs/>
+          <w:sz w:val="18"/>
+          <w:szCs w:val="18"/>
+        </w:rPr>
+        <w:t>In questo modo almeno un giocatore a fine turno perderà sempre una vita.</w:t>
       </w:r>
     </w:p>
     <w:p>
@@ -251,18 +293,18 @@
         <w:rPr>
           <w:b/>
           <w:bCs/>
-          <w:sz w:val="18"/>
-          <w:szCs w:val="18"/>
-        </w:rPr>
-      </w:pPr>
-      <w:r>
-        <w:rPr>
-          <w:b/>
-          <w:bCs/>
-          <w:sz w:val="18"/>
-          <w:szCs w:val="18"/>
-        </w:rPr>
-        <w:t>fase di gioco delle carte:</w:t>
+          <w:sz w:val="20"/>
+          <w:szCs w:val="20"/>
+        </w:rPr>
+      </w:pPr>
+      <w:r>
+        <w:rPr>
+          <w:b/>
+          <w:bCs/>
+          <w:sz w:val="20"/>
+          <w:szCs w:val="20"/>
+        </w:rPr>
+        <w:t>Fase di gioco delle carte:</w:t>
       </w:r>
     </w:p>
     <w:p>
@@ -292,40 +334,42 @@
         <w:rPr>
           <w:b/>
           <w:bCs/>
-          <w:sz w:val="18"/>
-          <w:szCs w:val="18"/>
-        </w:rPr>
-      </w:pPr>
-      <w:r>
-        <w:rPr>
-          <w:b/>
-          <w:bCs/>
-          <w:sz w:val="18"/>
-          <w:szCs w:val="18"/>
-        </w:rPr>
-        <w:t>calcolo chi prende:</w:t>
-      </w:r>
-    </w:p>
-    <w:p>
-      <w:pPr>
-        <w:pStyle w:val="Paragrafoelenco"/>
-        <w:rPr>
-          <w:sz w:val="18"/>
-          <w:szCs w:val="18"/>
-        </w:rPr>
-      </w:pPr>
-      <w:r>
-        <w:rPr>
-          <w:sz w:val="18"/>
-          <w:szCs w:val="18"/>
-        </w:rPr>
-        <w:t>a questo punto ci saranno un numero di carte sul tavolo pari al numero di giocatori in gioco, proseguendo il gioco verrà stabilito chi prende in questa mano in base alla seguente gerarchia delle carte:</w:t>
-      </w:r>
-    </w:p>
-    <w:p>
-      <w:pPr>
-        <w:pStyle w:val="Paragrafoelenco"/>
-        <w:rPr>
+          <w:sz w:val="20"/>
+          <w:szCs w:val="20"/>
+        </w:rPr>
+      </w:pPr>
+      <w:r>
+        <w:rPr>
+          <w:b/>
+          <w:bCs/>
+          <w:sz w:val="20"/>
+          <w:szCs w:val="20"/>
+        </w:rPr>
+        <w:t>Calcolo chi prende:</w:t>
+      </w:r>
+    </w:p>
+    <w:p>
+      <w:pPr>
+        <w:pStyle w:val="Paragrafoelenco"/>
+        <w:rPr>
+          <w:sz w:val="18"/>
+          <w:szCs w:val="18"/>
+        </w:rPr>
+      </w:pPr>
+      <w:r>
+        <w:rPr>
+          <w:sz w:val="18"/>
+          <w:szCs w:val="18"/>
+        </w:rPr>
+        <w:t>a questo punto ci saranno un numero di carte sul tavolo pari al numero di giocatori in gioco; proseguendo il gioco stabilirà chi prende nella mano appena conclusa in base alla seguente gerarchia delle carte:</w:t>
+      </w:r>
+    </w:p>
+    <w:p>
+      <w:pPr>
+        <w:pStyle w:val="Paragrafoelenco"/>
+        <w:rPr>
+          <w:b/>
+          <w:bCs/>
           <w:sz w:val="18"/>
           <w:szCs w:val="18"/>
         </w:rPr>
@@ -336,6 +380,14 @@
           <w:szCs w:val="18"/>
         </w:rPr>
         <w:tab/>
+      </w:r>
+      <w:r>
+        <w:rPr>
+          <w:b/>
+          <w:bCs/>
+          <w:sz w:val="18"/>
+          <w:szCs w:val="18"/>
+        </w:rPr>
         <w:t>-denari</w:t>
       </w:r>
     </w:p>
@@ -343,12 +395,16 @@
       <w:pPr>
         <w:pStyle w:val="Paragrafoelenco"/>
         <w:rPr>
-          <w:sz w:val="18"/>
-          <w:szCs w:val="18"/>
-        </w:rPr>
-      </w:pPr>
-      <w:r>
-        <w:rPr>
+          <w:b/>
+          <w:bCs/>
+          <w:sz w:val="18"/>
+          <w:szCs w:val="18"/>
+        </w:rPr>
+      </w:pPr>
+      <w:r>
+        <w:rPr>
+          <w:b/>
+          <w:bCs/>
           <w:sz w:val="18"/>
           <w:szCs w:val="18"/>
         </w:rPr>
@@ -357,6 +413,8 @@
       </w:r>
       <w:r>
         <w:rPr>
+          <w:b/>
+          <w:bCs/>
           <w:sz w:val="18"/>
           <w:szCs w:val="18"/>
         </w:rPr>
@@ -364,6 +422,8 @@
       </w:r>
       <w:r>
         <w:rPr>
+          <w:b/>
+          <w:bCs/>
           <w:sz w:val="18"/>
           <w:szCs w:val="18"/>
         </w:rPr>
@@ -371,6 +431,8 @@
       </w:r>
       <w:r>
         <w:rPr>
+          <w:b/>
+          <w:bCs/>
           <w:sz w:val="18"/>
           <w:szCs w:val="18"/>
         </w:rPr>
@@ -382,12 +444,16 @@
       <w:pPr>
         <w:pStyle w:val="Paragrafoelenco"/>
         <w:rPr>
-          <w:sz w:val="18"/>
-          <w:szCs w:val="18"/>
-        </w:rPr>
-      </w:pPr>
-      <w:r>
-        <w:rPr>
+          <w:b/>
+          <w:bCs/>
+          <w:sz w:val="18"/>
+          <w:szCs w:val="18"/>
+        </w:rPr>
+      </w:pPr>
+      <w:r>
+        <w:rPr>
+          <w:b/>
+          <w:bCs/>
           <w:sz w:val="18"/>
           <w:szCs w:val="18"/>
         </w:rPr>
@@ -399,12 +465,16 @@
       <w:pPr>
         <w:pStyle w:val="Paragrafoelenco"/>
         <w:rPr>
-          <w:sz w:val="18"/>
-          <w:szCs w:val="18"/>
-        </w:rPr>
-      </w:pPr>
-      <w:r>
-        <w:rPr>
+          <w:b/>
+          <w:bCs/>
+          <w:sz w:val="18"/>
+          <w:szCs w:val="18"/>
+        </w:rPr>
+      </w:pPr>
+      <w:r>
+        <w:rPr>
+          <w:b/>
+          <w:bCs/>
           <w:sz w:val="18"/>
           <w:szCs w:val="18"/>
         </w:rPr>
@@ -425,7 +495,7 @@
           <w:sz w:val="18"/>
           <w:szCs w:val="18"/>
         </w:rPr>
-        <w:t>Si proseguirà ora continuando a giocare una carta a turno partendo dal secondo giocatore del turno precedente finché non si finiranno le carte che si hanno in mano.</w:t>
+        <w:t>Si proseguirà ora continuando a giocare una carta a turno partendo dal secondo giocatore del turno precedente (in modo tale che il primo e l’ultimo giocatore cambino in ogni mano) finché non si finiranno le carte che si hanno in mano.</w:t>
       </w:r>
     </w:p>
     <w:p>
@@ -439,16 +509,16 @@
         <w:rPr>
           <w:b/>
           <w:bCs/>
-          <w:sz w:val="18"/>
-          <w:szCs w:val="18"/>
-        </w:rPr>
-      </w:pPr>
-      <w:r>
-        <w:rPr>
-          <w:b/>
-          <w:bCs/>
-          <w:sz w:val="18"/>
-          <w:szCs w:val="18"/>
+          <w:sz w:val="20"/>
+          <w:szCs w:val="20"/>
+        </w:rPr>
+      </w:pPr>
+      <w:r>
+        <w:rPr>
+          <w:b/>
+          <w:bCs/>
+          <w:sz w:val="20"/>
+          <w:szCs w:val="20"/>
         </w:rPr>
         <w:t>Calcolo di chi perde la vita:</w:t>
       </w:r>
@@ -466,7 +536,23 @@
           <w:sz w:val="18"/>
           <w:szCs w:val="18"/>
         </w:rPr>
-        <w:t>quando tutti hanno finito le carte in mano si confronta il numero di prese dichiarato vs quello fatto, chi ha sballato perderà una vita. Andando avanti si ripete il ciclo dall’inizio ripartendo dalla dichiarazione delle prese. Il numero di carte che ogni giocatore avrà in mano corrisponderà in partenza al numero di giocatori nella partita:</w:t>
+        <w:t xml:space="preserve">quando tutti hanno finito le carte in mano si confronta il numero di prese </w:t>
+      </w:r>
+      <w:r>
+        <w:rPr>
+          <w:b/>
+          <w:bCs/>
+          <w:sz w:val="18"/>
+          <w:szCs w:val="18"/>
+        </w:rPr>
+        <w:t>dichiarato vs quello fatto, chi ha dichiarato un numero di prese diverse da quelle effettivamente effettuate perderà una vita.</w:t>
+      </w:r>
+      <w:r>
+        <w:rPr>
+          <w:sz w:val="18"/>
+          <w:szCs w:val="18"/>
+        </w:rPr>
+        <w:t xml:space="preserve"> Andando avanti si ripete il ciclo dall’inizio ripartendo dalla dichiarazione delle prese. Il numero di carte che ogni giocatore avrà in mano corrisponderà in partenza al numero di giocatori nella partita:</w:t>
       </w:r>
     </w:p>
     <w:p>
@@ -617,16 +703,27 @@
       <w:pPr>
         <w:pStyle w:val="Paragrafoelenco"/>
         <w:rPr>
-          <w:sz w:val="18"/>
-          <w:szCs w:val="18"/>
-        </w:rPr>
-      </w:pPr>
-      <w:r>
-        <w:rPr>
-          <w:sz w:val="18"/>
-          <w:szCs w:val="18"/>
-        </w:rPr>
-        <w:t>Ad ogni turno il numero di carte dato ai giocatori verrà decrementato di 1. Quando si arriva a zero il numero di carte dato sarà pari a quello iniziale. La partita finirà quando ci sarà un solo giocatore rimasto in vita o tutti finiranno le vite (pareggio).</w:t>
+          <w:b/>
+          <w:bCs/>
+          <w:sz w:val="18"/>
+          <w:szCs w:val="18"/>
+        </w:rPr>
+      </w:pPr>
+      <w:r>
+        <w:rPr>
+          <w:sz w:val="18"/>
+          <w:szCs w:val="18"/>
+        </w:rPr>
+        <w:t xml:space="preserve">Ad ogni turno il numero di carte dato ai giocatori verrà decrementato di 1. Quando si arriva a zero il numero di carte dato sarà di nuovo pari a quello iniziale. </w:t>
+      </w:r>
+      <w:r>
+        <w:rPr>
+          <w:b/>
+          <w:bCs/>
+          <w:sz w:val="18"/>
+          <w:szCs w:val="18"/>
+        </w:rPr>
+        <w:t>La partita finirà quando ci sarà un solo giocatore rimasto in vita o tutti finiranno le vite (pareggio).</w:t>
       </w:r>
     </w:p>
     <w:p>
@@ -640,18 +737,18 @@
         <w:rPr>
           <w:b/>
           <w:bCs/>
-          <w:sz w:val="18"/>
-          <w:szCs w:val="18"/>
-        </w:rPr>
-      </w:pPr>
-      <w:r>
-        <w:rPr>
-          <w:b/>
-          <w:bCs/>
-          <w:sz w:val="18"/>
-          <w:szCs w:val="18"/>
-        </w:rPr>
-        <w:t>assegnazione dei punti e termine della partita:</w:t>
+          <w:sz w:val="20"/>
+          <w:szCs w:val="20"/>
+        </w:rPr>
+      </w:pPr>
+      <w:r>
+        <w:rPr>
+          <w:b/>
+          <w:bCs/>
+          <w:sz w:val="20"/>
+          <w:szCs w:val="20"/>
+        </w:rPr>
+        <w:t>Assegnazione dei punti e termine della partita:</w:t>
       </w:r>
     </w:p>
     <w:p>
@@ -677,17 +774,16 @@
         <w:rPr>
           <w:b/>
           <w:bCs/>
-          <w:sz w:val="18"/>
-          <w:szCs w:val="18"/>
-          <w:u w:val="single"/>
-        </w:rPr>
-      </w:pPr>
-      <w:r>
-        <w:rPr>
-          <w:b/>
-          <w:bCs/>
-          <w:sz w:val="18"/>
-          <w:szCs w:val="18"/>
+          <w:sz w:val="20"/>
+          <w:szCs w:val="20"/>
+        </w:rPr>
+      </w:pPr>
+      <w:r>
+        <w:rPr>
+          <w:b/>
+          <w:bCs/>
+          <w:sz w:val="20"/>
+          <w:szCs w:val="20"/>
         </w:rPr>
         <w:t>Torneo:</w:t>
       </w:r>
@@ -704,7 +800,7 @@
           <w:sz w:val="18"/>
           <w:szCs w:val="18"/>
         </w:rPr>
-        <w:t>in base al numero di giocatori inseriti nel torneo si faranno una serie di partite che possono andare da:</w:t>
+        <w:t>In base al numero di giocatori inseriti nel torneo verranno create una serie di partite che possono andare da:</w:t>
       </w:r>
     </w:p>
     <w:p>
@@ -779,27 +875,36 @@
       </w:pPr>
       <w:r>
         <w:rPr>
-          <w:sz w:val="18"/>
-          <w:szCs w:val="18"/>
-        </w:rPr>
-        <w:t>Il giocatore che vincerà una partita sarà automaticamente qualificato per il turno successivo, se la partita si conclude in pareggio verrà cmq selezionato uno degli ultimi giocatori eliminati e quest’ultimo accederà al turno successivo. Ogni giocatore vincitore di una partita che non sia finita in pareggio riceverà 10pt.</w:t>
-      </w:r>
-    </w:p>
-    <w:p>
-      <w:pPr>
-        <w:rPr>
-          <w:b/>
-          <w:bCs/>
-          <w:sz w:val="18"/>
-          <w:szCs w:val="18"/>
-        </w:rPr>
-      </w:pPr>
-      <w:r>
-        <w:rPr>
-          <w:b/>
-          <w:bCs/>
-          <w:sz w:val="18"/>
-          <w:szCs w:val="18"/>
+          <w:b/>
+          <w:bCs/>
+          <w:sz w:val="18"/>
+          <w:szCs w:val="18"/>
+        </w:rPr>
+        <w:t>Il giocatore che vincerà una partita sarà automaticamente qualificato per il turno successivo, se la partita si conclude in pareggio verrà cmq selezionato uno degli ultimi giocatori eliminati e quest’ultimo accederà al turno successivo.</w:t>
+      </w:r>
+      <w:r>
+        <w:rPr>
+          <w:sz w:val="18"/>
+          <w:szCs w:val="18"/>
+        </w:rPr>
+        <w:t xml:space="preserve"> Ogni giocatore vincitore di una partita che non sia finita in pareggio riceverà 10pt.</w:t>
+      </w:r>
+    </w:p>
+    <w:p>
+      <w:pPr>
+        <w:rPr>
+          <w:b/>
+          <w:bCs/>
+          <w:sz w:val="20"/>
+          <w:szCs w:val="20"/>
+        </w:rPr>
+      </w:pPr>
+      <w:r>
+        <w:rPr>
+          <w:b/>
+          <w:bCs/>
+          <w:sz w:val="20"/>
+          <w:szCs w:val="20"/>
         </w:rPr>
         <w:t>Carte speciali:</w:t>
       </w:r>
@@ -839,7 +944,7 @@
           <w:sz w:val="18"/>
           <w:szCs w:val="18"/>
         </w:rPr>
-        <w:t>asso di denari:</w:t>
+        <w:t>Asso di denari:</w:t>
       </w:r>
       <w:r>
         <w:rPr>
@@ -869,7 +974,7 @@
           <w:sz w:val="18"/>
           <w:szCs w:val="18"/>
         </w:rPr>
-        <w:t>carta random:</w:t>
+        <w:t>Carta random:</w:t>
       </w:r>
       <w:r>
         <w:rPr>
@@ -897,6 +1002,7 @@
           <w:sz w:val="24"/>
           <w:szCs w:val="24"/>
         </w:rPr>
+        <w:lastRenderedPageBreak/>
         <w:t>LE SCHERMATE PRINCIPALI</w:t>
       </w:r>
     </w:p>
@@ -1097,13 +1203,13 @@
           <w:szCs w:val="18"/>
         </w:rPr>
         <w:drawing>
-          <wp:anchor distT="0" distB="0" distL="114300" distR="114300" simplePos="0" relativeHeight="251661312" behindDoc="0" locked="0" layoutInCell="1" allowOverlap="1" wp14:anchorId="6CC47143" wp14:editId="1AAF47F7">
+          <wp:anchor distT="0" distB="0" distL="114300" distR="114300" simplePos="0" relativeHeight="251661312" behindDoc="0" locked="0" layoutInCell="1" allowOverlap="1" wp14:anchorId="6CC47143" wp14:editId="114D6F43">
             <wp:simplePos x="0" y="0"/>
             <wp:positionH relativeFrom="margin">
               <wp:posOffset>3480435</wp:posOffset>
             </wp:positionH>
             <wp:positionV relativeFrom="paragraph">
-              <wp:posOffset>619125</wp:posOffset>
+              <wp:posOffset>476250</wp:posOffset>
             </wp:positionV>
             <wp:extent cx="3317875" cy="2381250"/>
             <wp:effectExtent l="0" t="0" r="0" b="0"/>
@@ -1161,27 +1267,18 @@
       </w:r>
       <w:r>
         <w:rPr>
-          <w:sz w:val="18"/>
-          <w:szCs w:val="18"/>
-        </w:rPr>
-        <w:t>Dal seguente Menu l’amministratore potrà eseguire diverse azioni come la creazione di un nuovo account amministratore, l’eliminazione di giocatori, partite e tornei ancora da terminare e salvati all’interno della “memoria” di gioco, infine potrà accedere alle due sezioni più importanti che permetteranno la creazione di partire e tornei:</w:t>
-      </w:r>
-    </w:p>
-    <w:p>
-      <w:r>
-        <w:rPr>
           <w:noProof/>
           <w:sz w:val="18"/>
           <w:szCs w:val="18"/>
         </w:rPr>
         <w:drawing>
-          <wp:anchor distT="0" distB="0" distL="114300" distR="114300" simplePos="0" relativeHeight="251660288" behindDoc="0" locked="0" layoutInCell="1" allowOverlap="1" wp14:anchorId="4EB3B900" wp14:editId="179B9EC7">
+          <wp:anchor distT="0" distB="0" distL="114300" distR="114300" simplePos="0" relativeHeight="251660288" behindDoc="0" locked="0" layoutInCell="1" allowOverlap="1" wp14:anchorId="4EB3B900" wp14:editId="4CF5F692">
             <wp:simplePos x="0" y="0"/>
             <wp:positionH relativeFrom="margin">
               <wp:posOffset>-47625</wp:posOffset>
             </wp:positionH>
             <wp:positionV relativeFrom="paragraph">
-              <wp:posOffset>99060</wp:posOffset>
+              <wp:posOffset>485775</wp:posOffset>
             </wp:positionV>
             <wp:extent cx="3317875" cy="2381250"/>
             <wp:effectExtent l="0" t="0" r="0" b="0"/>
@@ -1237,56 +1334,72 @@
           </wp:anchor>
         </w:drawing>
       </w:r>
-    </w:p>
-    <w:p/>
-    <w:p/>
-    <w:p/>
-    <w:p/>
-    <w:p>
-      <w:pPr>
-        <w:rPr>
-          <w:sz w:val="18"/>
-          <w:szCs w:val="18"/>
-        </w:rPr>
-      </w:pPr>
-    </w:p>
-    <w:p>
-      <w:pPr>
-        <w:rPr>
-          <w:sz w:val="18"/>
-          <w:szCs w:val="18"/>
-        </w:rPr>
-      </w:pPr>
-    </w:p>
-    <w:p>
-      <w:pPr>
-        <w:rPr>
-          <w:sz w:val="18"/>
-          <w:szCs w:val="18"/>
-        </w:rPr>
-      </w:pPr>
-    </w:p>
-    <w:p>
-      <w:pPr>
-        <w:rPr>
-          <w:sz w:val="18"/>
-          <w:szCs w:val="18"/>
-        </w:rPr>
-      </w:pPr>
-    </w:p>
-    <w:p>
-      <w:pPr>
-        <w:rPr>
-          <w:sz w:val="18"/>
-          <w:szCs w:val="18"/>
-        </w:rPr>
-      </w:pPr>
-      <w:r>
-        <w:rPr>
-          <w:sz w:val="18"/>
-          <w:szCs w:val="18"/>
-        </w:rPr>
-        <w:t xml:space="preserve">Una volata inseriti i giocatori all’interno nell’apposita lista sarà possibile selezionare le vite da assegnare ad ogni concorrente (in caso di non assegnazione ne verranno considerate 5) ed infine tramite il pulsante Crea Partita/Torneo sarà possibile visionare il codice univoco con cui sarà possibile avviare le varie partite/tornei. Una volta tornati alla Home, tramite i pulsanti che permettono di navigare all’indietro, se il codice inserito appartiene ad un torneo verrà visualizzata la finestra “Torneo” in cui saranno visibili le varie squadre e i vari scontri generati: </w:t>
+      <w:r>
+        <w:rPr>
+          <w:sz w:val="18"/>
+          <w:szCs w:val="18"/>
+        </w:rPr>
+        <w:t>Dal seguente Menu l’amministratore potrà eseguire diverse azioni come la creazione di un nuovo account amministratore, l’eliminazione di giocatori, partite e tornei ancora da terminare e salvati all’interno della “memoria” di gioco, infine potrà accedere alle due sezioni più importanti che permetteranno la creazione di partire e tornei:</w:t>
+      </w:r>
+    </w:p>
+    <w:p/>
+    <w:p/>
+    <w:p/>
+    <w:p/>
+    <w:p/>
+    <w:p>
+      <w:pPr>
+        <w:rPr>
+          <w:sz w:val="18"/>
+          <w:szCs w:val="18"/>
+        </w:rPr>
+      </w:pPr>
+    </w:p>
+    <w:p>
+      <w:pPr>
+        <w:rPr>
+          <w:sz w:val="18"/>
+          <w:szCs w:val="18"/>
+        </w:rPr>
+      </w:pPr>
+    </w:p>
+    <w:p>
+      <w:pPr>
+        <w:rPr>
+          <w:sz w:val="18"/>
+          <w:szCs w:val="18"/>
+        </w:rPr>
+      </w:pPr>
+    </w:p>
+    <w:p>
+      <w:pPr>
+        <w:rPr>
+          <w:sz w:val="18"/>
+          <w:szCs w:val="18"/>
+        </w:rPr>
+      </w:pPr>
+    </w:p>
+    <w:p>
+      <w:pPr>
+        <w:rPr>
+          <w:sz w:val="18"/>
+          <w:szCs w:val="18"/>
+        </w:rPr>
+      </w:pPr>
+      <w:r>
+        <w:rPr>
+          <w:sz w:val="18"/>
+          <w:szCs w:val="18"/>
+        </w:rPr>
+        <w:t xml:space="preserve">Una volata inseriti i giocatori all’interno nell’apposita lista sarà possibile selezionare le vite da assegnare ad ogni concorrente (in caso di non assegnazione ne verranno considerate 5) ed infine tramite il pulsante Crea Partita/Torneo sarà possibile visionare il codice univoco con cui sarà </w:t>
+      </w:r>
+      <w:r>
+        <w:rPr>
+          <w:sz w:val="18"/>
+          <w:szCs w:val="18"/>
+        </w:rPr>
+        <w:lastRenderedPageBreak/>
+        <w:t xml:space="preserve">possibile avviare le varie partite/tornei. Una volta tornati alla Home, tramite i pulsanti che permettono di navigare all’indietro, se il codice inserito appartiene ad un torneo verrà visualizzata la finestra “Torneo” in cui saranno visibili le varie squadre e i vari scontri generati: </w:t>
       </w:r>
     </w:p>
     <w:p>
@@ -1543,16 +1656,16 @@
           <w:szCs w:val="18"/>
         </w:rPr>
         <w:drawing>
-          <wp:anchor distT="0" distB="0" distL="114300" distR="114300" simplePos="0" relativeHeight="251664384" behindDoc="0" locked="0" layoutInCell="1" allowOverlap="1" wp14:anchorId="74ED4C0C" wp14:editId="53509C28">
+          <wp:anchor distT="0" distB="0" distL="114300" distR="114300" simplePos="0" relativeHeight="251664384" behindDoc="0" locked="0" layoutInCell="1" allowOverlap="1" wp14:anchorId="74ED4C0C" wp14:editId="1C90582E">
             <wp:simplePos x="0" y="0"/>
             <wp:positionH relativeFrom="margin">
               <wp:align>center</wp:align>
             </wp:positionH>
             <wp:positionV relativeFrom="paragraph">
-              <wp:posOffset>657225</wp:posOffset>
+              <wp:posOffset>655320</wp:posOffset>
             </wp:positionV>
-            <wp:extent cx="2971800" cy="2488274"/>
-            <wp:effectExtent l="0" t="0" r="0" b="7620"/>
+            <wp:extent cx="3299015" cy="2762250"/>
+            <wp:effectExtent l="0" t="0" r="0" b="0"/>
             <wp:wrapNone/>
             <wp:docPr id="1034932458" name="Immagine 8"/>
             <wp:cNvGraphicFramePr>
@@ -1583,7 +1696,7 @@
                   <pic:spPr bwMode="auto">
                     <a:xfrm>
                       <a:off x="0" y="0"/>
-                      <a:ext cx="2971800" cy="2488274"/>
+                      <a:ext cx="3299015" cy="2762250"/>
                     </a:xfrm>
                     <a:prstGeom prst="rect">
                       <a:avLst/>
@@ -1671,7 +1784,7 @@
     </w:p>
     <w:sectPr>
       <w:pgSz w:w="11906" w:h="16838"/>
-      <w:pgMar w:top="567" w:right="567" w:bottom="567" w:left="567" w:header="709" w:footer="709" w:gutter="0"/>
+      <w:pgMar w:top="454" w:right="454" w:bottom="454" w:left="454" w:header="709" w:footer="709" w:gutter="0"/>
       <w:cols w:space="708"/>
       <w:docGrid w:linePitch="360"/>
     </w:sectPr>

--- a/Documentazione/Relazione.docx
+++ b/Documentazione/Relazione.docx
@@ -8,16 +8,16 @@
         <w:rPr>
           <w:b/>
           <w:bCs/>
-          <w:sz w:val="26"/>
-          <w:szCs w:val="26"/>
-        </w:rPr>
-      </w:pPr>
-      <w:r>
-        <w:rPr>
-          <w:b/>
-          <w:bCs/>
-          <w:sz w:val="26"/>
-          <w:szCs w:val="26"/>
+          <w:sz w:val="24"/>
+          <w:szCs w:val="24"/>
+        </w:rPr>
+      </w:pPr>
+      <w:r>
+        <w:rPr>
+          <w:b/>
+          <w:bCs/>
+          <w:sz w:val="24"/>
+          <w:szCs w:val="24"/>
         </w:rPr>
         <w:t>RELAZIONE</w:t>
       </w:r>
@@ -25,10 +25,37 @@
         <w:rPr>
           <w:b/>
           <w:bCs/>
-          <w:sz w:val="26"/>
-          <w:szCs w:val="26"/>
-        </w:rPr>
-        <w:t xml:space="preserve"> Progetto SPACCA; Partecipanti: Magrini Lorenzo e Maurizio Amadori</w:t>
+          <w:sz w:val="24"/>
+          <w:szCs w:val="24"/>
+        </w:rPr>
+        <w:t xml:space="preserve"> Progetto SPACCA; Partecipanti: Magrini Lorenzo</w:t>
+      </w:r>
+      <w:r>
+        <w:rPr>
+          <w:b/>
+          <w:bCs/>
+          <w:sz w:val="24"/>
+          <w:szCs w:val="24"/>
+        </w:rPr>
+        <w:t xml:space="preserve"> (0001070628)</w:t>
+      </w:r>
+      <w:r>
+        <w:rPr>
+          <w:b/>
+          <w:bCs/>
+          <w:sz w:val="24"/>
+          <w:szCs w:val="24"/>
+        </w:rPr>
+        <w:t xml:space="preserve"> e Maurizio Amadori</w:t>
+      </w:r>
+      <w:r>
+        <w:rPr>
+          <w:b/>
+          <w:bCs/>
+          <w:sz w:val="24"/>
+          <w:szCs w:val="24"/>
+        </w:rPr>
+        <w:t xml:space="preserve"> (0001078717)</w:t>
       </w:r>
     </w:p>
     <w:p>
@@ -254,7 +281,14 @@
           <w:sz w:val="18"/>
           <w:szCs w:val="18"/>
         </w:rPr>
-        <w:t xml:space="preserve"> potrà dichiarare un numero di prese che, se sommato a quello degli altri, </w:t>
+        <w:t xml:space="preserve"> potrà dichiarare un numero di prese che, se sommato a quello degli altri</w:t>
+      </w:r>
+      <w:r>
+        <w:rPr>
+          <w:sz w:val="18"/>
+          <w:szCs w:val="18"/>
+        </w:rPr>
+        <w:t xml:space="preserve">, </w:t>
       </w:r>
       <w:proofErr w:type="spellStart"/>
       <w:r>
@@ -270,7 +304,21 @@
           <w:sz w:val="18"/>
           <w:szCs w:val="18"/>
         </w:rPr>
-        <w:t xml:space="preserve"> come risultato un numero totale di prese pari al numero di carte che i giocatori hanno in mano. </w:t>
+        <w:t xml:space="preserve"> come risultato un numero totale di prese pari al numero di carte che ogni giocatore ha in mano inizialmente</w:t>
+      </w:r>
+      <w:r>
+        <w:rPr>
+          <w:sz w:val="18"/>
+          <w:szCs w:val="18"/>
+        </w:rPr>
+        <w:t>.</w:t>
+      </w:r>
+      <w:r>
+        <w:rPr>
+          <w:sz w:val="18"/>
+          <w:szCs w:val="18"/>
+        </w:rPr>
+        <w:t xml:space="preserve"> </w:t>
       </w:r>
       <w:r>
         <w:rPr>
@@ -1116,18 +1164,18 @@
           <w:noProof/>
         </w:rPr>
         <w:drawing>
-          <wp:anchor distT="0" distB="0" distL="114300" distR="114300" simplePos="0" relativeHeight="251659264" behindDoc="0" locked="0" layoutInCell="1" allowOverlap="1" wp14:anchorId="631ED459" wp14:editId="587C0C93">
+          <wp:anchor distT="0" distB="0" distL="114300" distR="114300" simplePos="0" relativeHeight="251665408" behindDoc="0" locked="0" layoutInCell="1" allowOverlap="1" wp14:anchorId="67585C7B" wp14:editId="628FD957">
             <wp:simplePos x="0" y="0"/>
             <wp:positionH relativeFrom="margin">
-              <wp:align>center</wp:align>
+              <wp:posOffset>1477010</wp:posOffset>
             </wp:positionH>
             <wp:positionV relativeFrom="paragraph">
-              <wp:posOffset>12065</wp:posOffset>
+              <wp:posOffset>55245</wp:posOffset>
             </wp:positionV>
-            <wp:extent cx="4048125" cy="2904967"/>
-            <wp:effectExtent l="0" t="0" r="0" b="0"/>
+            <wp:extent cx="4029075" cy="2891297"/>
+            <wp:effectExtent l="0" t="0" r="0" b="4445"/>
             <wp:wrapNone/>
-            <wp:docPr id="19722235" name="Immagine 2"/>
+            <wp:docPr id="606965404" name="Immagine 1"/>
             <wp:cNvGraphicFramePr>
               <a:graphicFrameLocks xmlns:a="http://schemas.openxmlformats.org/drawingml/2006/main" noChangeAspect="1"/>
             </wp:cNvGraphicFramePr>
@@ -1135,7 +1183,7 @@
               <a:graphicData uri="http://schemas.openxmlformats.org/drawingml/2006/picture">
                 <pic:pic xmlns:pic="http://schemas.openxmlformats.org/drawingml/2006/picture">
                   <pic:nvPicPr>
-                    <pic:cNvPr id="0" name="Picture 2"/>
+                    <pic:cNvPr id="0" name="Picture 1"/>
                     <pic:cNvPicPr>
                       <a:picLocks noChangeAspect="1" noChangeArrowheads="1"/>
                     </pic:cNvPicPr>
@@ -1156,7 +1204,7 @@
                   <pic:spPr bwMode="auto">
                     <a:xfrm>
                       <a:off x="0" y="0"/>
-                      <a:ext cx="4048125" cy="2904967"/>
+                      <a:ext cx="4029075" cy="2891297"/>
                     </a:xfrm>
                     <a:prstGeom prst="rect">
                       <a:avLst/>

--- a/Documentazione/Relazione.docx
+++ b/Documentazione/Relazione.docx
@@ -4,6 +4,7 @@
   <w:body>
     <w:p>
       <w:pPr>
+        <w:ind w:left="708" w:hanging="708"/>
         <w:jc w:val="center"/>
         <w:rPr>
           <w:b/>
@@ -1050,7 +1051,6 @@
           <w:sz w:val="24"/>
           <w:szCs w:val="24"/>
         </w:rPr>
-        <w:lastRenderedPageBreak/>
         <w:t>LE SCHERMATE PRINCIPALI</w:t>
       </w:r>
     </w:p>
@@ -1439,15 +1439,7 @@
           <w:sz w:val="18"/>
           <w:szCs w:val="18"/>
         </w:rPr>
-        <w:t xml:space="preserve">Una volata inseriti i giocatori all’interno nell’apposita lista sarà possibile selezionare le vite da assegnare ad ogni concorrente (in caso di non assegnazione ne verranno considerate 5) ed infine tramite il pulsante Crea Partita/Torneo sarà possibile visionare il codice univoco con cui sarà </w:t>
-      </w:r>
-      <w:r>
-        <w:rPr>
-          <w:sz w:val="18"/>
-          <w:szCs w:val="18"/>
-        </w:rPr>
-        <w:lastRenderedPageBreak/>
-        <w:t xml:space="preserve">possibile avviare le varie partite/tornei. Una volta tornati alla Home, tramite i pulsanti che permettono di navigare all’indietro, se il codice inserito appartiene ad un torneo verrà visualizzata la finestra “Torneo” in cui saranno visibili le varie squadre e i vari scontri generati: </w:t>
+        <w:t xml:space="preserve">Una volata inseriti i giocatori all’interno nell’apposita lista sarà possibile selezionare le vite da assegnare ad ogni concorrente (in caso di non assegnazione ne verranno considerate 5) ed infine tramite il pulsante Crea Partita/Torneo sarà possibile visionare il codice univoco con cui sarà possibile avviare le varie partite/tornei. Una volta tornati alla Home, tramite i pulsanti che permettono di navigare all’indietro, se il codice inserito appartiene ad un torneo verrà visualizzata la finestra “Torneo” in cui saranno visibili le varie squadre e i vari scontri generati: </w:t>
       </w:r>
     </w:p>
     <w:p>
